--- a/docs/web/tribes/internal/epa_100000175_internal_strategy_fy26.docx
+++ b/docs/web/tribes/internal/epa_100000175_internal_strategy_fy26.docx
@@ -65,7 +65,7 @@
         <w:pStyle w:val="HSBody"/>
       </w:pPr>
       <w:r>
-        <w:t>Generated: 2026-02-15</w:t>
+        <w:t>Generated: 2026-02-22</w:t>
       </w:r>
     </w:p>
     <w:p>
@@ -275,7 +275,7 @@
         <w:pStyle w:val="HSBody"/>
       </w:pPr>
       <w:r>
-        <w:t>11. NOAA Tribal Grants</w:t>
+        <w:t>11. FEMA HMGP</w:t>
       </w:r>
       <w:r>
         <w:t xml:space="preserve">  </w:t>
@@ -285,15 +285,15 @@
           <w:color w:val="4B5563"/>
           <w:sz w:val="16"/>
         </w:rPr>
-        <w:t>[Uncertain]</w:t>
-      </w:r>
-    </w:p>
-    <w:p>
-      <w:pPr>
-        <w:pStyle w:val="HSBody"/>
-      </w:pPr>
-      <w:r>
-        <w:t>12. Tribal Community Resilience Annual Awards</w:t>
+        <w:t>[At Risk]</w:t>
+      </w:r>
+    </w:p>
+    <w:p>
+      <w:pPr>
+        <w:pStyle w:val="HSBody"/>
+      </w:pPr>
+      <w:r>
+        <w:t>12. FEMA FMA</w:t>
       </w:r>
       <w:r>
         <w:t xml:space="preserve">  </w:t>
@@ -303,7 +303,7 @@
           <w:color w:val="4B5563"/>
           <w:sz w:val="16"/>
         </w:rPr>
-        <w:t>[Stable]</w:t>
+        <w:t>[At Risk]</w:t>
       </w:r>
     </w:p>
     <w:p>
@@ -6748,7 +6748,7 @@
         <w:pStyle w:val="HSTitle"/>
       </w:pPr>
       <w:r>
-        <w:t>NOAA Tribal Grants</w:t>
+        <w:t>FEMA HMGP</w:t>
       </w:r>
     </w:p>
     <w:p>
@@ -6756,7 +6756,7 @@
         <w:pStyle w:val="HSSubtitle"/>
       </w:pPr>
       <w:r>
-        <w:t>NOAA | Competitive | Discretionary</w:t>
+        <w:t>FEMA | Competitive | Mandatory</w:t>
       </w:r>
     </w:p>
     <w:p>
@@ -6766,7 +6766,7 @@
       <w:r>
         <w:rPr>
           <w:rFonts w:ascii="Arial" w:hAnsi="Arial"/>
-          <w:color w:val="B45309"/>
+          <w:color w:val="DC2626"/>
           <w:sz w:val="28"/>
         </w:rPr>
         <w:t xml:space="preserve">● </w:t>
@@ -6775,18 +6775,18 @@
         <w:rPr>
           <w:rFonts w:ascii="Arial" w:hAnsi="Arial"/>
           <w:b/>
-          <w:color w:val="B45309"/>
+          <w:color w:val="DC2626"/>
           <w:sz w:val="22"/>
         </w:rPr>
-        <w:t>Uncertain</w:t>
-      </w:r>
-    </w:p>
-    <w:p>
-      <w:pPr>
-        <w:pStyle w:val="HSBody"/>
-      </w:pPr>
-      <w:r>
-        <w:t>NOAA climate programs face potential restructuring. Tribal-specific lines not well-protected in appropriations.</w:t>
+        <w:t>At Risk</w:t>
+      </w:r>
+    </w:p>
+    <w:p>
+      <w:pPr>
+        <w:pStyle w:val="HSBody"/>
+      </w:pPr>
+      <w:r>
+        <w:t>HMGP remains authorized but severely constrained since February 2025. DHS Secretary requires personal sign-off on all grants over $100,000, creating de facto approval bottleneck. Not terminated but functionally impaired.</w:t>
       </w:r>
     </w:p>
     <w:p>
@@ -6802,15 +6802,15 @@
         <w:pStyle w:val="HSBody"/>
       </w:pPr>
       <w:r>
-        <w:t>NOAA programs supporting Tribal climate and coastal resilience.</w:t>
-      </w:r>
-    </w:p>
-    <w:p>
-      <w:pPr>
-        <w:pStyle w:val="HSBody"/>
-      </w:pPr>
-      <w:r>
-        <w:t>Federal Home: National Oceanic and Atmospheric Administration</w:t>
+        <w:t>FEMA post-disaster hazard mitigation grant program under Stafford Act Section 404. Triggered by presidential disaster declarations.</w:t>
+      </w:r>
+    </w:p>
+    <w:p>
+      <w:pPr>
+        <w:pStyle w:val="HSBody"/>
+      </w:pPr>
+      <w:r>
+        <w:t>Federal Home: Federal Emergency Management Agency</w:t>
       </w:r>
     </w:p>
     <w:p>
@@ -6837,7 +6837,7 @@
         <w:pStyle w:val="HSBody"/>
       </w:pPr>
       <w:r>
-        <w:t>Northern Cheyenne Tribe of the Northern Cheyenne Indian Reservation, Montana has not yet received funding through NOAA Tribal Grants. This positions the Tribe as a first-time applicant -- a category often given priority consideration in competitive programs.</w:t>
+        <w:t>Northern Cheyenne Tribe of the Northern Cheyenne Indian Reservation, Montana has not yet received funding through FEMA HMGP. This positions the Tribe as a first-time applicant -- a category often given priority consideration in competitive programs.</w:t>
       </w:r>
     </w:p>
     <w:p>
@@ -6877,62 +6877,6 @@
         <w:pStyle w:val="HSSection"/>
       </w:pPr>
       <w:r>
-        <w:t>District Economic Impact</w:t>
-      </w:r>
-    </w:p>
-    <w:p>
-      <w:pPr>
-        <w:pStyle w:val="HSBody"/>
-      </w:pPr>
-      <w:r>
-        <w:t>Based on program averages for NOAA Tribal Grants:</w:t>
-      </w:r>
-    </w:p>
-    <w:p>
-      <w:pPr>
-        <w:pStyle w:val="HSBody"/>
-      </w:pPr>
-      <w:r>
-        <w:t>Based on program averages, a successful NOAA Tribal Grants application could generate an estimated $270,000-$360,000 in regional economic impact, supporting approximately 1-2 jobs (BEA RIMS II methodology, output multiplier range 1.8-2.4x; BLS employment requirements methodology).</w:t>
-      </w:r>
-    </w:p>
-    <w:p>
-      <w:pPr>
-        <w:pStyle w:val="HSBody"/>
-      </w:pPr>
-      <w:r>
-        <w:t>Hazard Alignment: Northern Cheyenne Tribe of the Northern Cheyenne Indian Reservation, Montana's wildfire risk profile reinforces the economic case for continued federal investment in NOAA Tribal Grants.</w:t>
-      </w:r>
-    </w:p>
-    <w:p>
-      <w:pPr>
-        <w:pStyle w:val="HSBody"/>
-      </w:pPr>
-      <w:r>
-        <w:t>Per-District Impact Allocation:</w:t>
-      </w:r>
-    </w:p>
-    <w:p>
-      <w:pPr>
-        <w:pStyle w:val="HSBody"/>
-      </w:pPr>
-      <w:r>
-        <w:t xml:space="preserve">  MT-02 (100% overlap): $269,730 - $359,640</w:t>
-      </w:r>
-    </w:p>
-    <w:p>
-      <w:pPr>
-        <w:pStyle w:val="HSBody"/>
-      </w:pPr>
-      <w:r>
-        <w:t xml:space="preserve">  SD-AL (0% overlap): $270 - $360</w:t>
-      </w:r>
-    </w:p>
-    <w:p>
-      <w:pPr>
-        <w:pStyle w:val="HSSection"/>
-      </w:pPr>
-      <w:r>
         <w:t>Advocacy Position</w:t>
       </w:r>
     </w:p>
@@ -6941,7 +6885,7 @@
         <w:pStyle w:val="HSBody"/>
       </w:pPr>
       <w:r>
-        <w:t>Watch: Protect climate/coastal functions in appropriations. NOAA programs supporting Tribal climate and coastal resilience.</w:t>
+        <w:t>Critical: Restore full approval authority; protect Tribal project pipeline. FEMA post-disaster hazard mitigation grant program under Stafford Act Section 404. Triggered by presidential disaster declarations.</w:t>
       </w:r>
     </w:p>
     <w:p>
@@ -6958,7 +6902,7 @@
         <w:shd w:fill="EEF2FF" w:val="clear"/>
       </w:pPr>
       <w:r>
-        <w:t>ASK: Protect climate/coastal functions in appropriations</w:t>
+        <w:t>ASK: Restore full approval authority; protect Tribal project pipeline</w:t>
       </w:r>
     </w:p>
     <w:p>
@@ -6976,85 +6920,7 @@
         <w:shd w:fill="EEF2FF" w:val="clear"/>
       </w:pPr>
       <w:r>
-        <w:t>IMPACT: Based on program averages, a successful NOAA Tribal Grants application could generate an estimated $270,000-$360,000 in regional economic impact, supporting approximately 1-2 jobs (BEA RIMS II methodology, output multiplier range 1.8-2.4x; BLS employment requirements methodology).</w:t>
-      </w:r>
-    </w:p>
-    <w:p>
-      <w:pPr>
-        <w:pStyle w:val="HSSection"/>
-      </w:pPr>
-      <w:r>
-        <w:t>Structural Policy Asks</w:t>
-      </w:r>
-    </w:p>
-    <w:p>
-      <w:pPr>
-        <w:pStyle w:val="HSBody"/>
-      </w:pPr>
-      <w:r>
-        <w:rPr>
-          <w:b/>
-        </w:rPr>
-        <w:t>Multi-Year Funding Stability [FY26]</w:t>
-      </w:r>
-    </w:p>
-    <w:p>
-      <w:pPr>
-        <w:pStyle w:val="HSBody"/>
-      </w:pPr>
-      <w:r>
-        <w:t>Shift from annual discretionary to multi-year or permanent authorization for core Tribal climate programs</w:t>
-      </w:r>
-    </w:p>
-    <w:p>
-      <w:pPr>
-        <w:pStyle w:val="HSBody"/>
-      </w:pPr>
-      <w:r>
-        <w:t>Target: Congress</w:t>
-      </w:r>
-    </w:p>
-    <w:p>
-      <w:pPr>
-        <w:pStyle w:val="HSSmall"/>
-      </w:pPr>
-      <w:r>
-        <w:t>Evidence: Wildfire risk profile</w:t>
-      </w:r>
-    </w:p>
-    <w:p>
-      <w:pPr>
-        <w:pStyle w:val="HSBody"/>
-      </w:pPr>
-      <w:r>
-        <w:rPr>
-          <w:b/>
-        </w:rPr>
-        <w:t>Data Sovereignty &amp; Capacity [FY26]</w:t>
-      </w:r>
-    </w:p>
-    <w:p>
-      <w:pPr>
-        <w:pStyle w:val="HSBody"/>
-      </w:pPr>
-      <w:r>
-        <w:t>Tribal control over climate/environmental data with federal TA funding for data infrastructure</w:t>
-      </w:r>
-    </w:p>
-    <w:p>
-      <w:pPr>
-        <w:pStyle w:val="HSBody"/>
-      </w:pPr>
-      <w:r>
-        <w:t>Target: Congress</w:t>
-      </w:r>
-    </w:p>
-    <w:p>
-      <w:pPr>
-        <w:pStyle w:val="HSSmall"/>
-      </w:pPr>
-      <w:r>
-        <w:t>Evidence: Wildfire risk profile</w:t>
+        <w:t>IMPACT: Federal investment in this program supports Tribal community resilience and regional economic development</w:t>
       </w:r>
     </w:p>
     <w:p>
@@ -7254,7 +7120,7 @@
         <w:pStyle w:val="HSTitle"/>
       </w:pPr>
       <w:r>
-        <w:t>Tribal Community Resilience Annual Awards</w:t>
+        <w:t>FEMA FMA</w:t>
       </w:r>
     </w:p>
     <w:p>
@@ -7262,7 +7128,7 @@
         <w:pStyle w:val="HSSubtitle"/>
       </w:pPr>
       <w:r>
-        <w:t>BIA | Direct | Discretionary</w:t>
+        <w:t>FEMA | Competitive | Discretionary</w:t>
       </w:r>
     </w:p>
     <w:p>
@@ -7272,7 +7138,7 @@
       <w:r>
         <w:rPr>
           <w:rFonts w:ascii="Arial" w:hAnsi="Arial"/>
-          <w:color w:val="16A34A"/>
+          <w:color w:val="DC2626"/>
           <w:sz w:val="28"/>
         </w:rPr>
         <w:t xml:space="preserve">● </w:t>
@@ -7281,18 +7147,18 @@
         <w:rPr>
           <w:rFonts w:ascii="Arial" w:hAnsi="Arial"/>
           <w:b/>
-          <w:color w:val="16A34A"/>
+          <w:color w:val="DC2626"/>
           <w:sz w:val="22"/>
         </w:rPr>
-        <w:t>Stable</w:t>
-      </w:r>
-    </w:p>
-    <w:p>
-      <w:pPr>
-        <w:pStyle w:val="HSBody"/>
-      </w:pPr>
-      <w:r>
-        <w:t>Established BIA program tied to TCR appropriations line. Stable under current Interior budget.</w:t>
+        <w:t>At Risk</w:t>
+      </w:r>
+    </w:p>
+    <w:p>
+      <w:pPr>
+        <w:pStyle w:val="HSBody"/>
+      </w:pPr>
+      <w:r>
+        <w:t>$600M FY2024 total with $50M Tribal set-aside. Requires NFIP participation. FY2024 NOFO disrupted by FEMA reorganization. Tribal access constrained by low NFIP participation rates.</w:t>
       </w:r>
     </w:p>
     <w:p>
@@ -7308,15 +7174,15 @@
         <w:pStyle w:val="HSBody"/>
       </w:pPr>
       <w:r>
-        <w:t>BIA annual awards program for Tribal community resilience projects. Complements the core TCR program with implementation funding.</w:t>
-      </w:r>
-    </w:p>
-    <w:p>
-      <w:pPr>
-        <w:pStyle w:val="HSBody"/>
-      </w:pPr>
-      <w:r>
-        <w:t>Federal Home: Bureau of Indian Affairs</w:t>
+        <w:t>FEMA Flood Mitigation Assistance program for NFIP-participating communities. $600M/year with $50M Tribal set-aside.</w:t>
+      </w:r>
+    </w:p>
+    <w:p>
+      <w:pPr>
+        <w:pStyle w:val="HSBody"/>
+      </w:pPr>
+      <w:r>
+        <w:t>Federal Home: Federal Emergency Management Agency</w:t>
       </w:r>
     </w:p>
     <w:p>
@@ -7343,7 +7209,7 @@
         <w:pStyle w:val="HSBody"/>
       </w:pPr>
       <w:r>
-        <w:t>Northern Cheyenne Tribe of the Northern Cheyenne Indian Reservation, Montana has not yet received funding through Tribal Community Resilience Annual Awards. This positions the Tribe as a first-time applicant -- a category often given priority consideration in competitive programs.</w:t>
+        <w:t>Northern Cheyenne Tribe of the Northern Cheyenne Indian Reservation, Montana has not yet received funding through FEMA FMA. This positions the Tribe as a first-time applicant -- a category often given priority consideration in competitive programs.</w:t>
       </w:r>
     </w:p>
     <w:p>
@@ -7383,62 +7249,6 @@
         <w:pStyle w:val="HSSection"/>
       </w:pPr>
       <w:r>
-        <w:t>District Economic Impact</w:t>
-      </w:r>
-    </w:p>
-    <w:p>
-      <w:pPr>
-        <w:pStyle w:val="HSBody"/>
-      </w:pPr>
-      <w:r>
-        <w:t>Based on program averages for Tribal Community Resilience Annual Awards:</w:t>
-      </w:r>
-    </w:p>
-    <w:p>
-      <w:pPr>
-        <w:pStyle w:val="HSBody"/>
-      </w:pPr>
-      <w:r>
-        <w:t>Based on program averages, a successful Tribal Community Resilience Annual Awards application could generate an estimated $180,000-$240,000 in regional economic impact, supporting approximately 1-2 jobs (BEA RIMS II methodology, output multiplier range 1.8-2.4x; BLS employment requirements methodology).</w:t>
-      </w:r>
-    </w:p>
-    <w:p>
-      <w:pPr>
-        <w:pStyle w:val="HSBody"/>
-      </w:pPr>
-      <w:r>
-        <w:t>Hazard Alignment: Northern Cheyenne Tribe of the Northern Cheyenne Indian Reservation, Montana's wildfire risk profile reinforces the economic case for continued federal investment in Tribal Community Resilience Annual Awards.</w:t>
-      </w:r>
-    </w:p>
-    <w:p>
-      <w:pPr>
-        <w:pStyle w:val="HSBody"/>
-      </w:pPr>
-      <w:r>
-        <w:t>Per-District Impact Allocation:</w:t>
-      </w:r>
-    </w:p>
-    <w:p>
-      <w:pPr>
-        <w:pStyle w:val="HSBody"/>
-      </w:pPr>
-      <w:r>
-        <w:t xml:space="preserve">  MT-02 (100% overlap): $179,820 - $239,760</w:t>
-      </w:r>
-    </w:p>
-    <w:p>
-      <w:pPr>
-        <w:pStyle w:val="HSBody"/>
-      </w:pPr>
-      <w:r>
-        <w:t xml:space="preserve">  SD-AL (0% overlap): $180 - $240</w:t>
-      </w:r>
-    </w:p>
-    <w:p>
-      <w:pPr>
-        <w:pStyle w:val="HSSection"/>
-      </w:pPr>
-      <w:r>
         <w:t>Advocacy Position</w:t>
       </w:r>
     </w:p>
@@ -7447,7 +7257,7 @@
         <w:pStyle w:val="HSBody"/>
       </w:pPr>
       <w:r>
-        <w:t>Opportunity: Protect award program; ensure multi-year planning capacity. BIA annual awards program for Tribal community resilience projects. Complements the core TCR program with implementation funding.</w:t>
+        <w:t>Critical: Protect $50M Tribal set-aside; simplify application for NFIP-participating Tribes. FEMA Flood Mitigation Assistance program for NFIP-participating communities. $600M/year with $50M Tribal set-aside.</w:t>
       </w:r>
     </w:p>
     <w:p>
@@ -7464,7 +7274,7 @@
         <w:shd w:fill="EEF2FF" w:val="clear"/>
       </w:pPr>
       <w:r>
-        <w:t>ASK: Protect award program; ensure multi-year planning capacity</w:t>
+        <w:t>ASK: Protect $50M Tribal set-aside; simplify application for NFIP-participating Tribes</w:t>
       </w:r>
     </w:p>
     <w:p>
@@ -7482,7 +7292,7 @@
         <w:shd w:fill="EEF2FF" w:val="clear"/>
       </w:pPr>
       <w:r>
-        <w:t>IMPACT: Based on program averages, a successful Tribal Community Resilience Annual Awards application could generate an estimated $180,000-$240,000 in regional economic impact, supporting approximately 1-2 jobs (BEA RIMS II methodology, output multiplier range 1.8-2.4x; BLS employment requirements methodology).</w:t>
+        <w:t>IMPACT: Federal investment in this program supports Tribal community resilience and regional economic development</w:t>
       </w:r>
     </w:p>
     <w:p>
@@ -8356,6 +8166,82 @@
       </w:pPr>
       <w:r>
         <w:t>The following programs were assessed as lower priority for Northern Cheyenne Tribe of the Northern Cheyenne Indian Reservation, Montana based on hazard profile and geographic relevance. They may still be relevant for specific project needs.</w:t>
+      </w:r>
+    </w:p>
+    <w:p>
+      <w:pPr>
+        <w:pStyle w:val="HSBody"/>
+      </w:pPr>
+      <w:r>
+        <w:rPr>
+          <w:b/>
+        </w:rPr>
+        <w:t>NOAA Tribal Grants</w:t>
+      </w:r>
+      <w:r>
+        <w:t xml:space="preserve">  [Uncertain]</w:t>
+      </w:r>
+    </w:p>
+    <w:p>
+      <w:pPr>
+        <w:pStyle w:val="HSBody"/>
+      </w:pPr>
+      <w:r>
+        <w:t>NOAA programs supporting Tribal climate and coastal resilience.</w:t>
+      </w:r>
+    </w:p>
+    <w:p>
+      <w:pPr>
+        <w:pStyle w:val="HSSmall"/>
+      </w:pPr>
+      <w:r>
+        <w:t>Access: Competitive | Funding: Discretionary</w:t>
+      </w:r>
+    </w:p>
+    <w:p>
+      <w:pPr>
+        <w:pStyle w:val="HSSmall"/>
+      </w:pPr>
+      <w:r>
+        <w:t>Learn more: Contact your program specialist or visit NOAA for current application information.</w:t>
+      </w:r>
+    </w:p>
+    <w:p>
+      <w:pPr>
+        <w:pStyle w:val="HSBody"/>
+      </w:pPr>
+      <w:r>
+        <w:rPr>
+          <w:b/>
+        </w:rPr>
+        <w:t>Tribal Community Resilience Annual Awards</w:t>
+      </w:r>
+      <w:r>
+        <w:t xml:space="preserve">  [Stable]</w:t>
+      </w:r>
+    </w:p>
+    <w:p>
+      <w:pPr>
+        <w:pStyle w:val="HSBody"/>
+      </w:pPr>
+      <w:r>
+        <w:t>BIA annual awards program for Tribal community resilience projects. Complements the core TCR program with implementation funding.</w:t>
+      </w:r>
+    </w:p>
+    <w:p>
+      <w:pPr>
+        <w:pStyle w:val="HSSmall"/>
+      </w:pPr>
+      <w:r>
+        <w:t>Access: Direct | Funding: Discretionary</w:t>
+      </w:r>
+    </w:p>
+    <w:p>
+      <w:pPr>
+        <w:pStyle w:val="HSSmall"/>
+      </w:pPr>
+      <w:r>
+        <w:t>Learn more: Contact your program specialist or visit BIA for current application information.</w:t>
       </w:r>
     </w:p>
     <w:p>

--- a/docs/web/tribes/internal/epa_100000175_internal_strategy_fy26.docx
+++ b/docs/web/tribes/internal/epa_100000175_internal_strategy_fy26.docx
@@ -65,7 +65,7 @@
         <w:pStyle w:val="HSBody"/>
       </w:pPr>
       <w:r>
-        <w:t>Generated: 2026-02-22</w:t>
+        <w:t>Generated: 2026-03-01</w:t>
       </w:r>
     </w:p>
     <w:p>
